--- a/m9/M9-Ochrona.docx
+++ b/m9/M9-Ochrona.docx
@@ -439,7 +439,7 @@
                 <w:szCs w:val="22"/>
                 <w:u w:val="none"/>
               </w:rPr>
-              <w:t>Możliwość przydzielenie odopowiednich uprawnień do wybranej osoby.</w:t>
+              <w:t>Możliwość przydzielenie odpowiednich uprawnień do wybranej osoby.</w:t>
             </w:r>
           </w:p>
         </w:tc>
@@ -1110,7 +1110,7 @@
                 <w:szCs w:val="22"/>
                 <w:u w:val="none"/>
               </w:rPr>
-              <w:t>Dla odpowiedniej karty dostępowej, otwardzie dzrzwi do danego pomieszczenia</w:t>
+              <w:t>Dla odpowiedniej karty dostępowej, otwarcie drzwi do danego pomieszczenia</w:t>
             </w:r>
           </w:p>
         </w:tc>
@@ -2047,7 +2047,7 @@
                 <w:szCs w:val="22"/>
                 <w:u w:val="none"/>
               </w:rPr>
-              <w:t>Nagrywanie obrazu z kamer z możliowścią przechowywania do określonego czasu.</w:t>
+              <w:t>Nagrywanie obrazu z kamer z możliowością przechowywania do określonego czasu.</w:t>
             </w:r>
           </w:p>
         </w:tc>
@@ -2182,7 +2182,7 @@
                 <w:szCs w:val="22"/>
                 <w:u w:val="none"/>
               </w:rPr>
-              <w:t>Spis pomieszczen.</w:t>
+              <w:t>Spis pomieszczeń.</w:t>
             </w:r>
           </w:p>
         </w:tc>
@@ -2450,7 +2450,7 @@
                 <w:szCs w:val="22"/>
                 <w:u w:val="none"/>
               </w:rPr>
-              <w:t>Mośliwość dodania, edycji i usunięcia pomieszczenia.</w:t>
+              <w:t>Możliwość dodania, edycji i usunięcia pomieszczenia.</w:t>
             </w:r>
           </w:p>
         </w:tc>
@@ -2762,6 +2762,11 @@
       </w:pPr>
     </w:p>
     <w:p>
+      <w:r>
+        <w:br w:type="page"/>
+      </w:r>
+    </w:p>
+    <w:p>
       <w:pPr>
         <w:pStyle w:val="Heading1"/>
         <w:rPr>
@@ -2778,7 +2783,16 @@
           <w:sz w:val="32"/>
           <w:szCs w:val="32"/>
         </w:rPr>
-        <w:t>Wymagania niefunkcjonalne</w:t>
+        <w:t>W</w:t>
+      </w:r>
+      <w:r>
+        <w:rPr>
+          <w:rFonts w:ascii="Calibri Light" w:hAnsi="Calibri Light" w:eastAsia="" w:cs=""/>
+          <w:color w:val="2F5496" w:themeColor="accent1" w:themeTint="FF" w:themeShade="BF"/>
+          <w:sz w:val="32"/>
+          <w:szCs w:val="32"/>
+        </w:rPr>
+        <w:t>ymagania niefunkcjonalne</w:t>
       </w:r>
     </w:p>
     <w:tbl>
@@ -2847,8 +2861,7 @@
             <w:vAlign w:val="center"/>
           </w:tcPr>
           <w:p>
-            <w:pPr>
-              <w:jc w:val="left"/>
+            <w:r>
               <w:rPr>
                 <w:rFonts w:ascii="Calibri" w:hAnsi="Calibri" w:eastAsia="Calibri" w:cs="Calibri"/>
                 <w:b w:val="1"/>
@@ -2862,8 +2875,24 @@
                 <w:szCs w:val="22"/>
                 <w:u w:val="none"/>
               </w:rPr>
-            </w:pPr>
-            <w:proofErr w:type="spellStart"/>
+              <w:t>Nazwa</w:t>
+            </w:r>
+          </w:p>
+        </w:tc>
+        <w:tc>
+          <w:tcPr>
+            <w:tcW w:w="5150" w:type="dxa"/>
+            <w:tcBorders>
+              <w:top w:val="single" w:color="000000" w:themeColor="text1" w:sz="4"/>
+              <w:left w:val="nil"/>
+              <w:bottom w:val="nil"/>
+              <w:right w:val="nil"/>
+            </w:tcBorders>
+            <w:shd w:val="clear" w:color="auto" w:fill="000000" w:themeFill="text1"/>
+            <w:tcMar/>
+            <w:vAlign w:val="center"/>
+          </w:tcPr>
+          <w:p>
             <w:r>
               <w:rPr>
                 <w:rFonts w:ascii="Calibri" w:hAnsi="Calibri" w:eastAsia="Calibri" w:cs="Calibri"/>
@@ -2878,14 +2907,13 @@
                 <w:szCs w:val="22"/>
                 <w:u w:val="none"/>
               </w:rPr>
-              <w:t>Nazwa</w:t>
-            </w:r>
-            <w:proofErr w:type="spellEnd"/>
-          </w:p>
-        </w:tc>
-        <w:tc>
-          <w:tcPr>
-            <w:tcW w:w="5150" w:type="dxa"/>
+              <w:t>Opis</w:t>
+            </w:r>
+          </w:p>
+        </w:tc>
+        <w:tc>
+          <w:tcPr>
+            <w:tcW w:w="793" w:type="dxa"/>
             <w:tcBorders>
               <w:top w:val="single" w:color="000000" w:themeColor="text1" w:sz="4"/>
               <w:left w:val="nil"/>
@@ -2897,8 +2925,7 @@
             <w:vAlign w:val="center"/>
           </w:tcPr>
           <w:p>
-            <w:pPr>
-              <w:jc w:val="left"/>
+            <w:r>
               <w:rPr>
                 <w:rFonts w:ascii="Calibri" w:hAnsi="Calibri" w:eastAsia="Calibri" w:cs="Calibri"/>
                 <w:b w:val="1"/>
@@ -2912,106 +2939,7 @@
                 <w:szCs w:val="22"/>
                 <w:u w:val="none"/>
               </w:rPr>
-            </w:pPr>
-            <w:proofErr w:type="spellStart"/>
-            <w:r>
-              <w:rPr>
-                <w:rFonts w:ascii="Calibri" w:hAnsi="Calibri" w:eastAsia="Calibri" w:cs="Calibri"/>
-                <w:b w:val="1"/>
-                <w:bCs w:val="1"/>
-                <w:i w:val="0"/>
-                <w:iCs w:val="0"/>
-                <w:strike w:val="0"/>
-                <w:dstrike w:val="0"/>
-                <w:color w:val="FFFFFF" w:themeColor="background1" w:themeTint="FF" w:themeShade="FF"/>
-                <w:sz w:val="22"/>
-                <w:szCs w:val="22"/>
-                <w:u w:val="none"/>
-              </w:rPr>
-              <w:t>Opis</w:t>
-            </w:r>
-            <w:proofErr w:type="spellEnd"/>
-          </w:p>
-        </w:tc>
-        <w:tc>
-          <w:tcPr>
-            <w:tcW w:w="793" w:type="dxa"/>
-            <w:tcBorders>
-              <w:top w:val="single" w:color="000000" w:themeColor="text1" w:sz="4"/>
-              <w:left w:val="nil"/>
-              <w:bottom w:val="nil"/>
-              <w:right w:val="nil"/>
-            </w:tcBorders>
-            <w:shd w:val="clear" w:color="auto" w:fill="000000" w:themeFill="text1"/>
-            <w:tcMar/>
-            <w:vAlign w:val="center"/>
-          </w:tcPr>
-          <w:p>
-            <w:pPr>
-              <w:jc w:val="left"/>
-              <w:rPr>
-                <w:rFonts w:ascii="Calibri" w:hAnsi="Calibri" w:eastAsia="Calibri" w:cs="Calibri"/>
-                <w:b w:val="1"/>
-                <w:bCs w:val="1"/>
-                <w:i w:val="0"/>
-                <w:iCs w:val="0"/>
-                <w:strike w:val="0"/>
-                <w:dstrike w:val="0"/>
-                <w:color w:val="FFFFFF" w:themeColor="background1" w:themeTint="FF" w:themeShade="FF"/>
-                <w:sz w:val="22"/>
-                <w:szCs w:val="22"/>
-                <w:u w:val="none"/>
-              </w:rPr>
-            </w:pPr>
-            <w:proofErr w:type="spellStart"/>
-            <w:r>
-              <w:rPr>
-                <w:rFonts w:ascii="Calibri" w:hAnsi="Calibri" w:eastAsia="Calibri" w:cs="Calibri"/>
-                <w:b w:val="1"/>
-                <w:bCs w:val="1"/>
-                <w:i w:val="0"/>
-                <w:iCs w:val="0"/>
-                <w:strike w:val="0"/>
-                <w:dstrike w:val="0"/>
-                <w:color w:val="FFFFFF" w:themeColor="background1" w:themeTint="FF" w:themeShade="FF"/>
-                <w:sz w:val="22"/>
-                <w:szCs w:val="22"/>
-                <w:u w:val="none"/>
-              </w:rPr>
-              <w:t>Pri</w:t>
-            </w:r>
-            <w:r>
-              <w:rPr>
-                <w:rFonts w:ascii="Calibri" w:hAnsi="Calibri" w:eastAsia="Calibri" w:cs="Calibri"/>
-                <w:b w:val="1"/>
-                <w:bCs w:val="1"/>
-                <w:i w:val="0"/>
-                <w:iCs w:val="0"/>
-                <w:strike w:val="0"/>
-                <w:dstrike w:val="0"/>
-                <w:color w:val="FFFFFF" w:themeColor="background1" w:themeTint="FF" w:themeShade="FF"/>
-                <w:sz w:val="22"/>
-                <w:szCs w:val="22"/>
-                <w:u w:val="none"/>
-              </w:rPr>
-              <w:t>o</w:t>
-            </w:r>
-            <w:proofErr w:type="spellEnd"/>
-            <w:r>
-              <w:rPr>
-                <w:rFonts w:ascii="Calibri" w:hAnsi="Calibri" w:eastAsia="Calibri" w:cs="Calibri"/>
-                <w:b w:val="1"/>
-                <w:bCs w:val="1"/>
-                <w:i w:val="0"/>
-                <w:iCs w:val="0"/>
-                <w:strike w:val="0"/>
-                <w:dstrike w:val="0"/>
-                <w:color w:val="FFFFFF" w:themeColor="background1" w:themeTint="FF" w:themeShade="FF"/>
-                <w:sz w:val="22"/>
-                <w:szCs w:val="22"/>
-                <w:u w:val="none"/>
-              </w:rPr>
-              <w:t>.</w:t>
+              <w:t>Prio.</w:t>
             </w:r>
           </w:p>
         </w:tc>
@@ -3066,6 +2994,41 @@
             </w:tcBorders>
             <w:shd w:val="clear" w:color="auto" w:fill="D9D9D9" w:themeFill="background1" w:themeFillShade="D9"/>
             <w:tcMar/>
+            <w:vAlign w:val="center"/>
+          </w:tcPr>
+          <w:p>
+            <w:pPr>
+              <w:jc w:val="left"/>
+            </w:pPr>
+            <w:r>
+              <w:rPr>
+                <w:rFonts w:ascii="Calibri" w:hAnsi="Calibri" w:eastAsia="Calibri" w:cs="Calibri"/>
+                <w:b w:val="0"/>
+                <w:bCs w:val="0"/>
+                <w:i w:val="0"/>
+                <w:iCs w:val="0"/>
+                <w:strike w:val="0"/>
+                <w:dstrike w:val="0"/>
+                <w:color w:val="000000" w:themeColor="text1" w:themeTint="FF" w:themeShade="FF"/>
+                <w:sz w:val="22"/>
+                <w:szCs w:val="22"/>
+                <w:u w:val="none"/>
+              </w:rPr>
+              <w:t>Manualny dostęp</w:t>
+            </w:r>
+          </w:p>
+        </w:tc>
+        <w:tc>
+          <w:tcPr>
+            <w:tcW w:w="5150" w:type="dxa"/>
+            <w:tcBorders>
+              <w:top w:val="nil"/>
+              <w:left w:val="nil"/>
+              <w:bottom w:val="nil"/>
+              <w:right w:val="nil"/>
+            </w:tcBorders>
+            <w:shd w:val="clear" w:color="auto" w:fill="D9D9D9" w:themeFill="background1" w:themeFillShade="D9"/>
+            <w:tcMar/>
             <w:vAlign w:val="bottom"/>
           </w:tcPr>
           <w:p>
@@ -3083,39 +3046,7 @@
                 <w:szCs w:val="22"/>
                 <w:u w:val="none"/>
               </w:rPr>
-              <w:t>Manualny dostęp</w:t>
-            </w:r>
-          </w:p>
-        </w:tc>
-        <w:tc>
-          <w:tcPr>
-            <w:tcW w:w="5150" w:type="dxa"/>
-            <w:tcBorders>
-              <w:top w:val="nil"/>
-              <w:left w:val="nil"/>
-              <w:bottom w:val="nil"/>
-              <w:right w:val="nil"/>
-            </w:tcBorders>
-            <w:shd w:val="clear" w:color="auto" w:fill="D9D9D9" w:themeFill="background1" w:themeFillShade="D9"/>
-            <w:tcMar/>
-            <w:vAlign w:val="bottom"/>
-          </w:tcPr>
-          <w:p>
-            <w:r>
-              <w:rPr>
-                <w:rFonts w:ascii="Calibri" w:hAnsi="Calibri" w:eastAsia="Calibri" w:cs="Calibri"/>
-                <w:b w:val="0"/>
-                <w:bCs w:val="0"/>
-                <w:i w:val="0"/>
-                <w:iCs w:val="0"/>
-                <w:strike w:val="0"/>
-                <w:dstrike w:val="0"/>
-                <w:color w:val="000000" w:themeColor="text1" w:themeTint="FF" w:themeShade="FF"/>
-                <w:sz w:val="22"/>
-                <w:szCs w:val="22"/>
-                <w:u w:val="none"/>
-              </w:rPr>
-              <w:t>W razie awarii systemu, ochrona obieku może ręcznie otwierać drzwi.</w:t>
+              <w:t>W razie awarii systemu, ochrona obiektu może ręcznie otwierać drzwi.</w:t>
             </w:r>
           </w:p>
         </w:tc>
@@ -3237,7 +3168,7 @@
               <w:right w:val="nil"/>
             </w:tcBorders>
             <w:tcMar/>
-            <w:vAlign w:val="bottom"/>
+            <w:vAlign w:val="center"/>
           </w:tcPr>
           <w:p>
             <w:r>
@@ -3293,11 +3224,694 @@
           </w:p>
         </w:tc>
       </w:tr>
+      <w:tr>
+        <w:trPr>
+          <w:trHeight w:val="300"/>
+        </w:trPr>
+        <w:tc>
+          <w:tcPr>
+            <w:tcW w:w="653" w:type="dxa"/>
+            <w:tcBorders>
+              <w:top w:val="nil"/>
+              <w:left w:val="nil"/>
+              <w:bottom w:val="nil"/>
+              <w:right w:val="nil"/>
+            </w:tcBorders>
+            <w:shd w:val="clear" w:color="auto" w:fill="D9D9D9" w:themeFill="background1" w:themeFillShade="D9"/>
+            <w:tcMar/>
+            <w:vAlign w:val="center"/>
+          </w:tcPr>
+          <w:p>
+            <w:pPr>
+              <w:jc w:val="right"/>
+            </w:pPr>
+            <w:r>
+              <w:rPr>
+                <w:rFonts w:ascii="Calibri" w:hAnsi="Calibri" w:eastAsia="Calibri" w:cs="Calibri"/>
+                <w:b w:val="0"/>
+                <w:bCs w:val="0"/>
+                <w:i w:val="0"/>
+                <w:iCs w:val="0"/>
+                <w:strike w:val="0"/>
+                <w:dstrike w:val="0"/>
+                <w:color w:val="000000" w:themeColor="text1" w:themeTint="FF" w:themeShade="FF"/>
+                <w:sz w:val="22"/>
+                <w:szCs w:val="22"/>
+                <w:u w:val="none"/>
+              </w:rPr>
+              <w:t>3</w:t>
+            </w:r>
+          </w:p>
+        </w:tc>
+        <w:tc>
+          <w:tcPr>
+            <w:tcW w:w="2419" w:type="dxa"/>
+            <w:tcBorders>
+              <w:top w:val="nil"/>
+              <w:left w:val="nil"/>
+              <w:bottom w:val="nil"/>
+              <w:right w:val="nil"/>
+            </w:tcBorders>
+            <w:shd w:val="clear" w:color="auto" w:fill="D9D9D9" w:themeFill="background1" w:themeFillShade="D9"/>
+            <w:tcMar/>
+            <w:vAlign w:val="center"/>
+          </w:tcPr>
+          <w:p>
+            <w:r>
+              <w:rPr>
+                <w:rFonts w:ascii="Calibri" w:hAnsi="Calibri" w:eastAsia="Calibri" w:cs="Calibri"/>
+                <w:b w:val="0"/>
+                <w:bCs w:val="0"/>
+                <w:i w:val="0"/>
+                <w:iCs w:val="0"/>
+                <w:strike w:val="0"/>
+                <w:dstrike w:val="0"/>
+                <w:color w:val="000000" w:themeColor="text1" w:themeTint="FF" w:themeShade="FF"/>
+                <w:sz w:val="22"/>
+                <w:szCs w:val="22"/>
+                <w:u w:val="none"/>
+              </w:rPr>
+              <w:t>Wymiana karty dostępowej</w:t>
+            </w:r>
+          </w:p>
+        </w:tc>
+        <w:tc>
+          <w:tcPr>
+            <w:tcW w:w="5150" w:type="dxa"/>
+            <w:tcBorders>
+              <w:top w:val="nil"/>
+              <w:left w:val="nil"/>
+              <w:bottom w:val="nil"/>
+              <w:right w:val="nil"/>
+            </w:tcBorders>
+            <w:shd w:val="clear" w:color="auto" w:fill="D9D9D9" w:themeFill="background1" w:themeFillShade="D9"/>
+            <w:tcMar/>
+            <w:vAlign w:val="center"/>
+          </w:tcPr>
+          <w:p>
+            <w:r>
+              <w:rPr>
+                <w:rFonts w:ascii="Calibri" w:hAnsi="Calibri" w:eastAsia="Calibri" w:cs="Calibri"/>
+                <w:b w:val="0"/>
+                <w:bCs w:val="0"/>
+                <w:i w:val="0"/>
+                <w:iCs w:val="0"/>
+                <w:strike w:val="0"/>
+                <w:dstrike w:val="0"/>
+                <w:color w:val="000000" w:themeColor="text1" w:themeTint="FF" w:themeShade="FF"/>
+                <w:sz w:val="22"/>
+                <w:szCs w:val="22"/>
+                <w:u w:val="none"/>
+              </w:rPr>
+              <w:t>W razie zgubienia/zniszczenia/kradzieży jest możliw</w:t>
+            </w:r>
+            <w:r>
+              <w:rPr>
+                <w:rFonts w:ascii="Calibri" w:hAnsi="Calibri" w:eastAsia="Calibri" w:cs="Calibri"/>
+                <w:b w:val="0"/>
+                <w:bCs w:val="0"/>
+                <w:i w:val="0"/>
+                <w:iCs w:val="0"/>
+                <w:strike w:val="0"/>
+                <w:dstrike w:val="0"/>
+                <w:color w:val="000000" w:themeColor="text1" w:themeTint="FF" w:themeShade="FF"/>
+                <w:sz w:val="22"/>
+                <w:szCs w:val="22"/>
+                <w:u w:val="none"/>
+              </w:rPr>
+              <w:t>o</w:t>
+            </w:r>
+            <w:r>
+              <w:rPr>
+                <w:rFonts w:ascii="Calibri" w:hAnsi="Calibri" w:eastAsia="Calibri" w:cs="Calibri"/>
+                <w:b w:val="0"/>
+                <w:bCs w:val="0"/>
+                <w:i w:val="0"/>
+                <w:iCs w:val="0"/>
+                <w:strike w:val="0"/>
+                <w:dstrike w:val="0"/>
+                <w:color w:val="000000" w:themeColor="text1" w:themeTint="FF" w:themeShade="FF"/>
+                <w:sz w:val="22"/>
+                <w:szCs w:val="22"/>
+                <w:u w:val="none"/>
+              </w:rPr>
+              <w:t>ść wydania nowej.</w:t>
+            </w:r>
+          </w:p>
+        </w:tc>
+        <w:tc>
+          <w:tcPr>
+            <w:tcW w:w="793" w:type="dxa"/>
+            <w:tcBorders>
+              <w:top w:val="nil"/>
+              <w:left w:val="nil"/>
+              <w:bottom w:val="nil"/>
+              <w:right w:val="nil"/>
+            </w:tcBorders>
+            <w:shd w:val="clear" w:color="auto" w:fill="D9D9D9" w:themeFill="background1" w:themeFillShade="D9"/>
+            <w:tcMar/>
+            <w:vAlign w:val="center"/>
+          </w:tcPr>
+          <w:p>
+            <w:pPr>
+              <w:jc w:val="right"/>
+            </w:pPr>
+            <w:r>
+              <w:rPr>
+                <w:rFonts w:ascii="Calibri" w:hAnsi="Calibri" w:eastAsia="Calibri" w:cs="Calibri"/>
+                <w:b w:val="0"/>
+                <w:bCs w:val="0"/>
+                <w:i w:val="0"/>
+                <w:iCs w:val="0"/>
+                <w:strike w:val="0"/>
+                <w:dstrike w:val="0"/>
+                <w:color w:val="000000" w:themeColor="text1" w:themeTint="FF" w:themeShade="FF"/>
+                <w:sz w:val="22"/>
+                <w:szCs w:val="22"/>
+                <w:u w:val="none"/>
+              </w:rPr>
+              <w:t>7</w:t>
+            </w:r>
+          </w:p>
+        </w:tc>
+      </w:tr>
+      <w:tr>
+        <w:trPr>
+          <w:trHeight w:val="600"/>
+        </w:trPr>
+        <w:tc>
+          <w:tcPr>
+            <w:tcW w:w="653" w:type="dxa"/>
+            <w:tcBorders>
+              <w:top w:val="nil"/>
+              <w:left w:val="nil"/>
+              <w:bottom w:val="nil"/>
+              <w:right w:val="nil"/>
+            </w:tcBorders>
+            <w:tcMar/>
+            <w:vAlign w:val="center"/>
+          </w:tcPr>
+          <w:p>
+            <w:pPr>
+              <w:jc w:val="right"/>
+            </w:pPr>
+            <w:r>
+              <w:rPr>
+                <w:rFonts w:ascii="Calibri" w:hAnsi="Calibri" w:eastAsia="Calibri" w:cs="Calibri"/>
+                <w:b w:val="0"/>
+                <w:bCs w:val="0"/>
+                <w:i w:val="0"/>
+                <w:iCs w:val="0"/>
+                <w:strike w:val="0"/>
+                <w:dstrike w:val="0"/>
+                <w:color w:val="000000" w:themeColor="text1" w:themeTint="FF" w:themeShade="FF"/>
+                <w:sz w:val="22"/>
+                <w:szCs w:val="22"/>
+                <w:u w:val="none"/>
+              </w:rPr>
+              <w:t>4</w:t>
+            </w:r>
+          </w:p>
+        </w:tc>
+        <w:tc>
+          <w:tcPr>
+            <w:tcW w:w="2419" w:type="dxa"/>
+            <w:tcBorders>
+              <w:top w:val="nil"/>
+              <w:left w:val="nil"/>
+              <w:bottom w:val="nil"/>
+              <w:right w:val="nil"/>
+            </w:tcBorders>
+            <w:tcMar/>
+            <w:vAlign w:val="center"/>
+          </w:tcPr>
+          <w:p>
+            <w:r>
+              <w:rPr>
+                <w:rFonts w:ascii="Calibri" w:hAnsi="Calibri" w:eastAsia="Calibri" w:cs="Calibri"/>
+                <w:b w:val="0"/>
+                <w:bCs w:val="0"/>
+                <w:i w:val="0"/>
+                <w:iCs w:val="0"/>
+                <w:strike w:val="0"/>
+                <w:dstrike w:val="0"/>
+                <w:color w:val="000000" w:themeColor="text1" w:themeTint="FF" w:themeShade="FF"/>
+                <w:sz w:val="22"/>
+                <w:szCs w:val="22"/>
+                <w:u w:val="none"/>
+              </w:rPr>
+              <w:t>Intuicyjny interfejs użytkownika</w:t>
+            </w:r>
+          </w:p>
+        </w:tc>
+        <w:tc>
+          <w:tcPr>
+            <w:tcW w:w="5150" w:type="dxa"/>
+            <w:tcBorders>
+              <w:top w:val="nil"/>
+              <w:left w:val="nil"/>
+              <w:bottom w:val="nil"/>
+              <w:right w:val="nil"/>
+            </w:tcBorders>
+            <w:tcMar/>
+            <w:vAlign w:val="center"/>
+          </w:tcPr>
+          <w:p>
+            <w:r>
+              <w:rPr>
+                <w:rFonts w:ascii="Calibri" w:hAnsi="Calibri" w:eastAsia="Calibri" w:cs="Calibri"/>
+                <w:b w:val="0"/>
+                <w:bCs w:val="0"/>
+                <w:i w:val="0"/>
+                <w:iCs w:val="0"/>
+                <w:strike w:val="0"/>
+                <w:dstrike w:val="0"/>
+                <w:color w:val="000000" w:themeColor="text1" w:themeTint="FF" w:themeShade="FF"/>
+                <w:sz w:val="22"/>
+                <w:szCs w:val="22"/>
+                <w:u w:val="none"/>
+              </w:rPr>
+              <w:t xml:space="preserve">Użytkownik powinien intuicyjne rozpoznawać interfejs, aby nie było niepotrzebnych wątpliwości podczas jego </w:t>
+            </w:r>
+            <w:r>
+              <w:rPr>
+                <w:rFonts w:ascii="Calibri" w:hAnsi="Calibri" w:eastAsia="Calibri" w:cs="Calibri"/>
+                <w:b w:val="0"/>
+                <w:bCs w:val="0"/>
+                <w:i w:val="0"/>
+                <w:iCs w:val="0"/>
+                <w:strike w:val="0"/>
+                <w:dstrike w:val="0"/>
+                <w:color w:val="000000" w:themeColor="text1" w:themeTint="FF" w:themeShade="FF"/>
+                <w:sz w:val="22"/>
+                <w:szCs w:val="22"/>
+                <w:u w:val="none"/>
+              </w:rPr>
+              <w:t>użytkowni</w:t>
+            </w:r>
+            <w:r>
+              <w:rPr>
+                <w:rFonts w:ascii="Calibri" w:hAnsi="Calibri" w:eastAsia="Calibri" w:cs="Calibri"/>
+                <w:b w:val="0"/>
+                <w:bCs w:val="0"/>
+                <w:i w:val="0"/>
+                <w:iCs w:val="0"/>
+                <w:strike w:val="0"/>
+                <w:dstrike w:val="0"/>
+                <w:color w:val="000000" w:themeColor="text1" w:themeTint="FF" w:themeShade="FF"/>
+                <w:sz w:val="22"/>
+                <w:szCs w:val="22"/>
+                <w:u w:val="none"/>
+              </w:rPr>
+              <w:t>k</w:t>
+            </w:r>
+            <w:r>
+              <w:rPr>
+                <w:rFonts w:ascii="Calibri" w:hAnsi="Calibri" w:eastAsia="Calibri" w:cs="Calibri"/>
+                <w:b w:val="0"/>
+                <w:bCs w:val="0"/>
+                <w:i w:val="0"/>
+                <w:iCs w:val="0"/>
+                <w:strike w:val="0"/>
+                <w:dstrike w:val="0"/>
+                <w:color w:val="000000" w:themeColor="text1" w:themeTint="FF" w:themeShade="FF"/>
+                <w:sz w:val="22"/>
+                <w:szCs w:val="22"/>
+                <w:u w:val="none"/>
+              </w:rPr>
+              <w:t>a</w:t>
+            </w:r>
+            <w:r>
+              <w:rPr>
+                <w:rFonts w:ascii="Calibri" w:hAnsi="Calibri" w:eastAsia="Calibri" w:cs="Calibri"/>
+                <w:b w:val="0"/>
+                <w:bCs w:val="0"/>
+                <w:i w:val="0"/>
+                <w:iCs w:val="0"/>
+                <w:strike w:val="0"/>
+                <w:dstrike w:val="0"/>
+                <w:color w:val="000000" w:themeColor="text1" w:themeTint="FF" w:themeShade="FF"/>
+                <w:sz w:val="22"/>
+                <w:szCs w:val="22"/>
+                <w:u w:val="none"/>
+              </w:rPr>
+              <w:t>.</w:t>
+            </w:r>
+          </w:p>
+        </w:tc>
+        <w:tc>
+          <w:tcPr>
+            <w:tcW w:w="793" w:type="dxa"/>
+            <w:tcBorders>
+              <w:top w:val="nil"/>
+              <w:left w:val="nil"/>
+              <w:bottom w:val="nil"/>
+              <w:right w:val="nil"/>
+            </w:tcBorders>
+            <w:tcMar/>
+            <w:vAlign w:val="center"/>
+          </w:tcPr>
+          <w:p>
+            <w:pPr>
+              <w:jc w:val="right"/>
+            </w:pPr>
+            <w:r>
+              <w:rPr>
+                <w:rFonts w:ascii="Calibri" w:hAnsi="Calibri" w:eastAsia="Calibri" w:cs="Calibri"/>
+                <w:b w:val="0"/>
+                <w:bCs w:val="0"/>
+                <w:i w:val="0"/>
+                <w:iCs w:val="0"/>
+                <w:strike w:val="0"/>
+                <w:dstrike w:val="0"/>
+                <w:color w:val="000000" w:themeColor="text1" w:themeTint="FF" w:themeShade="FF"/>
+                <w:sz w:val="22"/>
+                <w:szCs w:val="22"/>
+                <w:u w:val="none"/>
+              </w:rPr>
+              <w:t>8</w:t>
+            </w:r>
+          </w:p>
+        </w:tc>
+      </w:tr>
+      <w:tr>
+        <w:trPr>
+          <w:trHeight w:val="600"/>
+        </w:trPr>
+        <w:tc>
+          <w:tcPr>
+            <w:tcW w:w="653" w:type="dxa"/>
+            <w:tcBorders>
+              <w:top w:val="nil"/>
+              <w:left w:val="nil"/>
+              <w:bottom w:val="nil"/>
+              <w:right w:val="nil"/>
+            </w:tcBorders>
+            <w:shd w:val="clear" w:color="auto" w:fill="D9D9D9" w:themeFill="background1" w:themeFillShade="D9"/>
+            <w:tcMar/>
+            <w:vAlign w:val="center"/>
+          </w:tcPr>
+          <w:p>
+            <w:pPr>
+              <w:jc w:val="right"/>
+            </w:pPr>
+            <w:r>
+              <w:rPr>
+                <w:rFonts w:ascii="Calibri" w:hAnsi="Calibri" w:eastAsia="Calibri" w:cs="Calibri"/>
+                <w:b w:val="0"/>
+                <w:bCs w:val="0"/>
+                <w:i w:val="0"/>
+                <w:iCs w:val="0"/>
+                <w:strike w:val="0"/>
+                <w:dstrike w:val="0"/>
+                <w:color w:val="000000" w:themeColor="text1" w:themeTint="FF" w:themeShade="FF"/>
+                <w:sz w:val="22"/>
+                <w:szCs w:val="22"/>
+                <w:u w:val="none"/>
+              </w:rPr>
+              <w:t>5</w:t>
+            </w:r>
+          </w:p>
+        </w:tc>
+        <w:tc>
+          <w:tcPr>
+            <w:tcW w:w="2419" w:type="dxa"/>
+            <w:tcBorders>
+              <w:top w:val="nil"/>
+              <w:left w:val="nil"/>
+              <w:bottom w:val="nil"/>
+              <w:right w:val="nil"/>
+            </w:tcBorders>
+            <w:shd w:val="clear" w:color="auto" w:fill="D9D9D9" w:themeFill="background1" w:themeFillShade="D9"/>
+            <w:tcMar/>
+            <w:vAlign w:val="center"/>
+          </w:tcPr>
+          <w:p>
+            <w:r>
+              <w:rPr>
+                <w:rFonts w:ascii="Calibri" w:hAnsi="Calibri" w:eastAsia="Calibri" w:cs="Calibri"/>
+                <w:b w:val="0"/>
+                <w:bCs w:val="0"/>
+                <w:i w:val="0"/>
+                <w:iCs w:val="0"/>
+                <w:strike w:val="0"/>
+                <w:dstrike w:val="0"/>
+                <w:color w:val="000000" w:themeColor="text1" w:themeTint="FF" w:themeShade="FF"/>
+                <w:sz w:val="22"/>
+                <w:szCs w:val="22"/>
+                <w:u w:val="none"/>
+              </w:rPr>
+              <w:t>Bezpieczeństwo danych</w:t>
+            </w:r>
+          </w:p>
+        </w:tc>
+        <w:tc>
+          <w:tcPr>
+            <w:tcW w:w="5150" w:type="dxa"/>
+            <w:tcBorders>
+              <w:top w:val="nil"/>
+              <w:left w:val="nil"/>
+              <w:bottom w:val="nil"/>
+              <w:right w:val="nil"/>
+            </w:tcBorders>
+            <w:shd w:val="clear" w:color="auto" w:fill="D9D9D9" w:themeFill="background1" w:themeFillShade="D9"/>
+            <w:tcMar/>
+            <w:vAlign w:val="center"/>
+          </w:tcPr>
+          <w:p>
+            <w:r>
+              <w:rPr>
+                <w:rFonts w:ascii="Calibri" w:hAnsi="Calibri" w:eastAsia="Calibri" w:cs="Calibri"/>
+                <w:b w:val="0"/>
+                <w:bCs w:val="0"/>
+                <w:i w:val="0"/>
+                <w:iCs w:val="0"/>
+                <w:strike w:val="0"/>
+                <w:dstrike w:val="0"/>
+                <w:color w:val="000000" w:themeColor="text1" w:themeTint="FF" w:themeShade="FF"/>
+                <w:sz w:val="22"/>
+                <w:szCs w:val="22"/>
+                <w:u w:val="none"/>
+              </w:rPr>
+              <w:t>W razie awarii systemu bądź jego części dane użytkowników nie zostaną przypadkowo zmienione.</w:t>
+            </w:r>
+          </w:p>
+        </w:tc>
+        <w:tc>
+          <w:tcPr>
+            <w:tcW w:w="793" w:type="dxa"/>
+            <w:tcBorders>
+              <w:top w:val="nil"/>
+              <w:left w:val="nil"/>
+              <w:bottom w:val="nil"/>
+              <w:right w:val="nil"/>
+            </w:tcBorders>
+            <w:shd w:val="clear" w:color="auto" w:fill="D9D9D9" w:themeFill="background1" w:themeFillShade="D9"/>
+            <w:tcMar/>
+            <w:vAlign w:val="center"/>
+          </w:tcPr>
+          <w:p>
+            <w:pPr>
+              <w:jc w:val="right"/>
+            </w:pPr>
+            <w:r>
+              <w:rPr>
+                <w:rFonts w:ascii="Calibri" w:hAnsi="Calibri" w:eastAsia="Calibri" w:cs="Calibri"/>
+                <w:b w:val="0"/>
+                <w:bCs w:val="0"/>
+                <w:i w:val="0"/>
+                <w:iCs w:val="0"/>
+                <w:strike w:val="0"/>
+                <w:dstrike w:val="0"/>
+                <w:color w:val="000000" w:themeColor="text1" w:themeTint="FF" w:themeShade="FF"/>
+                <w:sz w:val="22"/>
+                <w:szCs w:val="22"/>
+                <w:u w:val="none"/>
+              </w:rPr>
+              <w:t>8</w:t>
+            </w:r>
+          </w:p>
+        </w:tc>
+      </w:tr>
+      <w:tr>
+        <w:trPr>
+          <w:trHeight w:val="600"/>
+        </w:trPr>
+        <w:tc>
+          <w:tcPr>
+            <w:tcW w:w="653" w:type="dxa"/>
+            <w:tcBorders>
+              <w:top w:val="nil"/>
+              <w:left w:val="nil"/>
+              <w:bottom w:val="nil"/>
+              <w:right w:val="nil"/>
+            </w:tcBorders>
+            <w:tcMar/>
+            <w:vAlign w:val="center"/>
+          </w:tcPr>
+          <w:p>
+            <w:pPr>
+              <w:jc w:val="right"/>
+            </w:pPr>
+            <w:r>
+              <w:rPr>
+                <w:rFonts w:ascii="Calibri" w:hAnsi="Calibri" w:eastAsia="Calibri" w:cs="Calibri"/>
+                <w:b w:val="0"/>
+                <w:bCs w:val="0"/>
+                <w:i w:val="0"/>
+                <w:iCs w:val="0"/>
+                <w:strike w:val="0"/>
+                <w:dstrike w:val="0"/>
+                <w:color w:val="000000" w:themeColor="text1" w:themeTint="FF" w:themeShade="FF"/>
+                <w:sz w:val="22"/>
+                <w:szCs w:val="22"/>
+                <w:u w:val="none"/>
+              </w:rPr>
+              <w:t>6</w:t>
+            </w:r>
+          </w:p>
+        </w:tc>
+        <w:tc>
+          <w:tcPr>
+            <w:tcW w:w="2419" w:type="dxa"/>
+            <w:tcBorders>
+              <w:top w:val="nil"/>
+              <w:left w:val="nil"/>
+              <w:bottom w:val="nil"/>
+              <w:right w:val="nil"/>
+            </w:tcBorders>
+            <w:tcMar/>
+            <w:vAlign w:val="center"/>
+          </w:tcPr>
+          <w:p>
+            <w:r>
+              <w:rPr>
+                <w:rFonts w:ascii="Calibri" w:hAnsi="Calibri" w:eastAsia="Calibri" w:cs="Calibri"/>
+                <w:b w:val="0"/>
+                <w:bCs w:val="0"/>
+                <w:i w:val="0"/>
+                <w:iCs w:val="0"/>
+                <w:strike w:val="0"/>
+                <w:dstrike w:val="0"/>
+                <w:color w:val="000000" w:themeColor="text1" w:themeTint="FF" w:themeShade="FF"/>
+                <w:sz w:val="22"/>
+                <w:szCs w:val="22"/>
+                <w:u w:val="none"/>
+              </w:rPr>
+              <w:t xml:space="preserve">Minimalizacja ryzyka </w:t>
+            </w:r>
+            <w:r>
+              <w:rPr>
+                <w:rFonts w:ascii="Calibri" w:hAnsi="Calibri" w:eastAsia="Calibri" w:cs="Calibri"/>
+                <w:b w:val="0"/>
+                <w:bCs w:val="0"/>
+                <w:i w:val="0"/>
+                <w:iCs w:val="0"/>
+                <w:strike w:val="0"/>
+                <w:dstrike w:val="0"/>
+                <w:color w:val="000000" w:themeColor="text1" w:themeTint="FF" w:themeShade="FF"/>
+                <w:sz w:val="22"/>
+                <w:szCs w:val="22"/>
+                <w:u w:val="none"/>
+              </w:rPr>
+              <w:t>niepowołanego</w:t>
+            </w:r>
+            <w:r>
+              <w:rPr>
+                <w:rFonts w:ascii="Calibri" w:hAnsi="Calibri" w:eastAsia="Calibri" w:cs="Calibri"/>
+                <w:b w:val="0"/>
+                <w:bCs w:val="0"/>
+                <w:i w:val="0"/>
+                <w:iCs w:val="0"/>
+                <w:strike w:val="0"/>
+                <w:dstrike w:val="0"/>
+                <w:color w:val="000000" w:themeColor="text1" w:themeTint="FF" w:themeShade="FF"/>
+                <w:sz w:val="22"/>
+                <w:szCs w:val="22"/>
+                <w:u w:val="none"/>
+              </w:rPr>
+              <w:t xml:space="preserve"> dostępu</w:t>
+            </w:r>
+          </w:p>
+        </w:tc>
+        <w:tc>
+          <w:tcPr>
+            <w:tcW w:w="5150" w:type="dxa"/>
+            <w:tcBorders>
+              <w:top w:val="nil"/>
+              <w:left w:val="nil"/>
+              <w:bottom w:val="nil"/>
+              <w:right w:val="nil"/>
+            </w:tcBorders>
+            <w:tcMar/>
+            <w:vAlign w:val="center"/>
+          </w:tcPr>
+          <w:p>
+            <w:r>
+              <w:rPr>
+                <w:rFonts w:ascii="Calibri" w:hAnsi="Calibri" w:eastAsia="Calibri" w:cs="Calibri"/>
+                <w:b w:val="0"/>
+                <w:bCs w:val="0"/>
+                <w:i w:val="0"/>
+                <w:iCs w:val="0"/>
+                <w:strike w:val="0"/>
+                <w:dstrike w:val="0"/>
+                <w:color w:val="000000" w:themeColor="text1" w:themeTint="FF" w:themeShade="FF"/>
+                <w:sz w:val="22"/>
+                <w:szCs w:val="22"/>
+                <w:u w:val="none"/>
+              </w:rPr>
+              <w:t>W razie awarii systemu ilość incydentów związanych z niepowołanym dostępem powinna być zminimalizowana.</w:t>
+            </w:r>
+          </w:p>
+        </w:tc>
+        <w:tc>
+          <w:tcPr>
+            <w:tcW w:w="793" w:type="dxa"/>
+            <w:tcBorders>
+              <w:top w:val="nil"/>
+              <w:left w:val="nil"/>
+              <w:bottom w:val="nil"/>
+              <w:right w:val="nil"/>
+            </w:tcBorders>
+            <w:tcMar/>
+            <w:vAlign w:val="center"/>
+          </w:tcPr>
+          <w:p>
+            <w:pPr>
+              <w:jc w:val="right"/>
+            </w:pPr>
+            <w:r>
+              <w:rPr>
+                <w:rFonts w:ascii="Calibri" w:hAnsi="Calibri" w:eastAsia="Calibri" w:cs="Calibri"/>
+                <w:b w:val="0"/>
+                <w:bCs w:val="0"/>
+                <w:i w:val="0"/>
+                <w:iCs w:val="0"/>
+                <w:strike w:val="0"/>
+                <w:dstrike w:val="0"/>
+                <w:color w:val="000000" w:themeColor="text1" w:themeTint="FF" w:themeShade="FF"/>
+                <w:sz w:val="22"/>
+                <w:szCs w:val="22"/>
+                <w:u w:val="none"/>
+              </w:rPr>
+              <w:t>6</w:t>
+            </w:r>
+          </w:p>
+        </w:tc>
+      </w:tr>
     </w:tbl>
     <w:p>
-      <w:r>
-        <w:br w:type="page"/>
-      </w:r>
+      <w:pPr>
+        <w:rPr>
+          <w:rFonts w:ascii="Calibri Light" w:hAnsi="Calibri Light" w:eastAsia="" w:cs=""/>
+          <w:color w:val="2F5496" w:themeColor="accent1" w:themeTint="FF" w:themeShade="BF"/>
+          <w:sz w:val="32"/>
+          <w:szCs w:val="32"/>
+        </w:rPr>
+      </w:pPr>
+    </w:p>
+    <w:p>
       <w:r>
         <w:rPr>
           <w:rFonts w:ascii="Calibri Light" w:hAnsi="Calibri Light" w:eastAsia="" w:cs=""/>
@@ -3341,6 +3955,10 @@
         <w:rPr/>
         <w:t>- Lista osób</w:t>
       </w:r>
+      <w:r>
+        <w:rPr/>
+        <w:t>: ID 12.2</w:t>
+      </w:r>
     </w:p>
     <w:p>
       <w:pPr>
@@ -3445,6 +4063,118 @@
       <w:r>
         <w:rPr/>
         <w:t>Smoliński) - Lista zajęć: ID 8.4</w:t>
+      </w:r>
+    </w:p>
+    <w:p>
+      <w:pPr>
+        <w:pStyle w:val="Heading1"/>
+        <w:rPr>
+          <w:rFonts w:ascii="Calibri Light" w:hAnsi="Calibri Light" w:eastAsia="" w:cs=""/>
+          <w:color w:val="2F5496" w:themeColor="accent1" w:themeTint="FF" w:themeShade="BF"/>
+          <w:sz w:val="32"/>
+          <w:szCs w:val="32"/>
+        </w:rPr>
+      </w:pPr>
+      <w:r>
+        <w:rPr>
+          <w:rFonts w:ascii="Calibri Light" w:hAnsi="Calibri Light" w:eastAsia="" w:cs=""/>
+          <w:color w:val="2F5496" w:themeColor="accent1" w:themeTint="FF" w:themeShade="BF"/>
+          <w:sz w:val="32"/>
+          <w:szCs w:val="32"/>
+        </w:rPr>
+        <w:t>Udziałowcy modułu</w:t>
+      </w:r>
+    </w:p>
+    <w:p>
+      <w:pPr>
+        <w:pStyle w:val="ListParagraph"/>
+        <w:numPr>
+          <w:ilvl w:val="0"/>
+          <w:numId w:val="4"/>
+        </w:numPr>
+        <w:rPr>
+          <w:rFonts w:ascii="Calibri" w:hAnsi="Calibri" w:eastAsia="Calibri" w:cs="Calibri" w:asciiTheme="minorAscii" w:hAnsiTheme="minorAscii" w:eastAsiaTheme="minorAscii" w:cstheme="minorAscii"/>
+          <w:sz w:val="22"/>
+          <w:szCs w:val="22"/>
+        </w:rPr>
+      </w:pPr>
+      <w:r>
+        <w:rPr/>
+        <w:t>M4 – Plany Lekcji (Jacek Smoliński)</w:t>
+      </w:r>
+      <w:r>
+        <w:rPr/>
+        <w:t xml:space="preserve"> - ID 3.2 dostępność pomieszczenia</w:t>
+      </w:r>
+    </w:p>
+    <w:p>
+      <w:pPr>
+        <w:pStyle w:val="ListParagraph"/>
+        <w:numPr>
+          <w:ilvl w:val="0"/>
+          <w:numId w:val="4"/>
+        </w:numPr>
+        <w:rPr>
+          <w:sz w:val="22"/>
+          <w:szCs w:val="22"/>
+        </w:rPr>
+      </w:pPr>
+      <w:r>
+        <w:rPr/>
+        <w:t xml:space="preserve">M13 – Egzaminy maturalne (Tomasz Skiba) - </w:t>
+      </w:r>
+      <w:r>
+        <w:rPr/>
+        <w:t>ID 3.2 dostępność pomieszczenia</w:t>
+      </w:r>
+    </w:p>
+    <w:p>
+      <w:pPr>
+        <w:pStyle w:val="ListParagraph"/>
+        <w:numPr>
+          <w:ilvl w:val="0"/>
+          <w:numId w:val="4"/>
+        </w:numPr>
+        <w:rPr>
+          <w:rFonts w:ascii="Calibri" w:hAnsi="Calibri" w:eastAsia="Calibri" w:cs="Calibri" w:asciiTheme="minorAscii" w:hAnsiTheme="minorAscii" w:eastAsiaTheme="minorAscii" w:cstheme="minorAscii"/>
+          <w:sz w:val="22"/>
+          <w:szCs w:val="22"/>
+        </w:rPr>
+      </w:pPr>
+      <w:r>
+        <w:rPr/>
+        <w:t>M5 – Program nauczania</w:t>
+      </w:r>
+      <w:r>
+        <w:rPr/>
+        <w:t xml:space="preserve"> i zajęcia pozalekcyjne</w:t>
+      </w:r>
+      <w:r>
+        <w:rPr/>
+        <w:t xml:space="preserve"> (Mikołaj Gregorczyk) - ID 3.2 dostępność pomieszczenia</w:t>
+      </w:r>
+    </w:p>
+    <w:p>
+      <w:pPr>
+        <w:pStyle w:val="ListParagraph"/>
+        <w:numPr>
+          <w:ilvl w:val="0"/>
+          <w:numId w:val="4"/>
+        </w:numPr>
+        <w:rPr>
+          <w:rFonts w:ascii="Calibri" w:hAnsi="Calibri" w:eastAsia="Calibri" w:cs="Calibri" w:asciiTheme="minorAscii" w:hAnsiTheme="minorAscii" w:eastAsiaTheme="minorAscii" w:cstheme="minorAscii"/>
+          <w:sz w:val="22"/>
+          <w:szCs w:val="22"/>
+        </w:rPr>
+      </w:pPr>
+      <w:r>
+        <w:rPr/>
+        <w:t>M7 – Technicy (Artur Pazik) - ID 3.2 dostępność pomieszczenia</w:t>
+      </w:r>
+    </w:p>
+    <w:p>
+      <w:r>
+        <w:br w:type="page"/>
       </w:r>
     </w:p>
     <w:p>
@@ -4238,6 +4968,117 @@
 
 <file path=word/numbering.xml><?xml version="1.0" encoding="utf-8"?>
 <w:numbering xmlns:w="http://schemas.openxmlformats.org/wordprocessingml/2006/main">
+  <w:abstractNum xmlns:w="http://schemas.openxmlformats.org/wordprocessingml/2006/main" w:abstractNumId="3">
+    <w:multiLevelType xmlns:w="http://schemas.openxmlformats.org/wordprocessingml/2006/main" w:val="hybridMultilevel"/>
+    <w:lvl xmlns:w="http://schemas.openxmlformats.org/wordprocessingml/2006/main" w:ilvl="0">
+      <w:start w:val="1"/>
+      <w:numFmt w:val="bullet"/>
+      <w:lvlText w:val=""/>
+      <w:lvlJc w:val="left"/>
+      <w:pPr>
+        <w:ind w:left="720" w:hanging="360"/>
+      </w:pPr>
+      <w:rPr>
+        <w:rFonts w:hint="default" w:ascii="Symbol" w:hAnsi="Symbol"/>
+      </w:rPr>
+    </w:lvl>
+    <w:lvl xmlns:w="http://schemas.openxmlformats.org/wordprocessingml/2006/main" w:ilvl="1">
+      <w:start w:val="1"/>
+      <w:numFmt w:val="bullet"/>
+      <w:lvlText w:val="o"/>
+      <w:lvlJc w:val="left"/>
+      <w:pPr>
+        <w:ind w:left="1440" w:hanging="360"/>
+      </w:pPr>
+      <w:rPr>
+        <w:rFonts w:hint="default" w:ascii="Courier New" w:hAnsi="Courier New"/>
+      </w:rPr>
+    </w:lvl>
+    <w:lvl xmlns:w="http://schemas.openxmlformats.org/wordprocessingml/2006/main" w:ilvl="2">
+      <w:start w:val="1"/>
+      <w:numFmt w:val="bullet"/>
+      <w:lvlText w:val=""/>
+      <w:lvlJc w:val="left"/>
+      <w:pPr>
+        <w:ind w:left="2160" w:hanging="360"/>
+      </w:pPr>
+      <w:rPr>
+        <w:rFonts w:hint="default" w:ascii="Wingdings" w:hAnsi="Wingdings"/>
+      </w:rPr>
+    </w:lvl>
+    <w:lvl xmlns:w="http://schemas.openxmlformats.org/wordprocessingml/2006/main" w:ilvl="3">
+      <w:start w:val="1"/>
+      <w:numFmt w:val="bullet"/>
+      <w:lvlText w:val=""/>
+      <w:lvlJc w:val="left"/>
+      <w:pPr>
+        <w:ind w:left="2880" w:hanging="360"/>
+      </w:pPr>
+      <w:rPr>
+        <w:rFonts w:hint="default" w:ascii="Symbol" w:hAnsi="Symbol"/>
+      </w:rPr>
+    </w:lvl>
+    <w:lvl xmlns:w="http://schemas.openxmlformats.org/wordprocessingml/2006/main" w:ilvl="4">
+      <w:start w:val="1"/>
+      <w:numFmt w:val="bullet"/>
+      <w:lvlText w:val="o"/>
+      <w:lvlJc w:val="left"/>
+      <w:pPr>
+        <w:ind w:left="3600" w:hanging="360"/>
+      </w:pPr>
+      <w:rPr>
+        <w:rFonts w:hint="default" w:ascii="Courier New" w:hAnsi="Courier New"/>
+      </w:rPr>
+    </w:lvl>
+    <w:lvl xmlns:w="http://schemas.openxmlformats.org/wordprocessingml/2006/main" w:ilvl="5">
+      <w:start w:val="1"/>
+      <w:numFmt w:val="bullet"/>
+      <w:lvlText w:val=""/>
+      <w:lvlJc w:val="left"/>
+      <w:pPr>
+        <w:ind w:left="4320" w:hanging="360"/>
+      </w:pPr>
+      <w:rPr>
+        <w:rFonts w:hint="default" w:ascii="Wingdings" w:hAnsi="Wingdings"/>
+      </w:rPr>
+    </w:lvl>
+    <w:lvl xmlns:w="http://schemas.openxmlformats.org/wordprocessingml/2006/main" w:ilvl="6">
+      <w:start w:val="1"/>
+      <w:numFmt w:val="bullet"/>
+      <w:lvlText w:val=""/>
+      <w:lvlJc w:val="left"/>
+      <w:pPr>
+        <w:ind w:left="5040" w:hanging="360"/>
+      </w:pPr>
+      <w:rPr>
+        <w:rFonts w:hint="default" w:ascii="Symbol" w:hAnsi="Symbol"/>
+      </w:rPr>
+    </w:lvl>
+    <w:lvl xmlns:w="http://schemas.openxmlformats.org/wordprocessingml/2006/main" w:ilvl="7">
+      <w:start w:val="1"/>
+      <w:numFmt w:val="bullet"/>
+      <w:lvlText w:val="o"/>
+      <w:lvlJc w:val="left"/>
+      <w:pPr>
+        <w:ind w:left="5760" w:hanging="360"/>
+      </w:pPr>
+      <w:rPr>
+        <w:rFonts w:hint="default" w:ascii="Courier New" w:hAnsi="Courier New"/>
+      </w:rPr>
+    </w:lvl>
+    <w:lvl xmlns:w="http://schemas.openxmlformats.org/wordprocessingml/2006/main" w:ilvl="8">
+      <w:start w:val="1"/>
+      <w:numFmt w:val="bullet"/>
+      <w:lvlText w:val=""/>
+      <w:lvlJc w:val="left"/>
+      <w:pPr>
+        <w:ind w:left="6480" w:hanging="360"/>
+      </w:pPr>
+      <w:rPr>
+        <w:rFonts w:hint="default" w:ascii="Wingdings" w:hAnsi="Wingdings"/>
+      </w:rPr>
+    </w:lvl>
+  </w:abstractNum>
   <w:abstractNum xmlns:w="http://schemas.openxmlformats.org/wordprocessingml/2006/main" w:abstractNumId="2">
     <w:multiLevelType xmlns:w="http://schemas.openxmlformats.org/wordprocessingml/2006/main" w:val="hybridMultilevel"/>
     <w:lvl xmlns:w="http://schemas.openxmlformats.org/wordprocessingml/2006/main" w:ilvl="0">
@@ -4544,6 +5385,9 @@
       </w:rPr>
     </w:lvl>
   </w:abstractNum>
+  <w:num w:numId="4">
+    <w:abstractNumId w:val="3"/>
+  </w:num>
   <w:num w:numId="3">
     <w:abstractNumId w:val="2"/>
   </w:num>
